--- a/Word/20151910042-刘鹏CN实验01-计算机网络平台预备实验.docx
+++ b/Word/20151910042-刘鹏CN实验01-计算机网络平台预备实验.docx
@@ -756,12 +756,14 @@
         </w:rPr>
         <w:t>，</w:t>
       </w:r>
+      <w:proofErr w:type="spellStart"/>
       <w:r>
         <w:rPr>
           <w:rFonts w:hint="eastAsia"/>
         </w:rPr>
         <w:t>nio</w:t>
       </w:r>
+      <w:proofErr w:type="spellEnd"/>
       <w:r>
         <w:rPr>
           <w:rFonts w:hint="eastAsia"/>
@@ -1090,24 +1092,15 @@
     </w:p>
     <w:p>
       <w:pPr>
-        <w:pStyle w:val="3"/>
-      </w:pPr>
+        <w:pStyle w:val="2"/>
+      </w:pPr>
+      <w:bookmarkStart w:id="0" w:name="_GoBack"/>
+      <w:bookmarkEnd w:id="0"/>
       <w:r>
         <w:rPr>
           <w:rFonts w:hint="eastAsia"/>
         </w:rPr>
         <w:lastRenderedPageBreak/>
-        <w:t>代码分析</w:t>
-      </w:r>
-    </w:p>
-    <w:p>
-      <w:pPr>
-        <w:pStyle w:val="2"/>
-      </w:pPr>
-      <w:r>
-        <w:rPr>
-          <w:rFonts w:hint="eastAsia"/>
-        </w:rPr>
         <w:t>测试连通性</w:t>
       </w:r>
     </w:p>
@@ -2013,39 +2006,39 @@
         <w:rPr>
           <w:rFonts w:hint="eastAsia"/>
         </w:rPr>
+        <w:t>用于向服务器提供客户端用户鉴别功能。它运行在传输</w:t>
+      </w:r>
+      <w:proofErr w:type="gramStart"/>
+      <w:r>
+        <w:rPr>
+          <w:rFonts w:hint="eastAsia"/>
+        </w:rPr>
+        <w:t>层协议</w:t>
+      </w:r>
+      <w:proofErr w:type="gramEnd"/>
+      <w:r>
+        <w:rPr>
+          <w:rFonts w:hint="eastAsia"/>
+        </w:rPr>
+        <w:t xml:space="preserve"> SSH-TRANS </w:t>
+      </w:r>
+      <w:r>
+        <w:rPr>
+          <w:rFonts w:hint="eastAsia"/>
+        </w:rPr>
+        <w:t>上面。当</w:t>
+      </w:r>
+      <w:r>
+        <w:rPr>
+          <w:rFonts w:hint="eastAsia"/>
+        </w:rPr>
+        <w:t xml:space="preserve">SSH-USERAUTH </w:t>
+      </w:r>
+      <w:r>
+        <w:rPr>
+          <w:rFonts w:hint="eastAsia"/>
+        </w:rPr>
         <w:lastRenderedPageBreak/>
-        <w:t>用于向服务器提供客户端用户鉴别功能。它运行在传输</w:t>
-      </w:r>
-      <w:proofErr w:type="gramStart"/>
-      <w:r>
-        <w:rPr>
-          <w:rFonts w:hint="eastAsia"/>
-        </w:rPr>
-        <w:t>层协议</w:t>
-      </w:r>
-      <w:proofErr w:type="gramEnd"/>
-      <w:r>
-        <w:rPr>
-          <w:rFonts w:hint="eastAsia"/>
-        </w:rPr>
-        <w:t xml:space="preserve"> SSH-TRANS </w:t>
-      </w:r>
-      <w:r>
-        <w:rPr>
-          <w:rFonts w:hint="eastAsia"/>
-        </w:rPr>
-        <w:t>上面。当</w:t>
-      </w:r>
-      <w:r>
-        <w:rPr>
-          <w:rFonts w:hint="eastAsia"/>
-        </w:rPr>
-        <w:t xml:space="preserve">SSH-USERAUTH </w:t>
-      </w:r>
-      <w:r>
-        <w:rPr>
-          <w:rFonts w:hint="eastAsia"/>
-        </w:rPr>
         <w:t>开始后，它从低层协议那里接收会话标识符（从第一次密钥交换中的交换哈希</w:t>
       </w:r>
       <w:r>
@@ -2196,6 +2189,9 @@
       </w:r>
     </w:p>
     <w:p>
+      <w:pPr>
+        <w:ind w:firstLineChars="200" w:firstLine="480"/>
+      </w:pPr>
       <w:r>
         <w:rPr>
           <w:rFonts w:hint="eastAsia"/>
@@ -2425,14 +2421,7 @@
         <w:rPr>
           <w:rFonts w:hint="eastAsia"/>
         </w:rPr>
-        <w:t>更加先进，这里仅作描述，</w:t>
-      </w:r>
-      <w:r>
-        <w:rPr>
-          <w:rFonts w:hint="eastAsia"/>
-        </w:rPr>
-        <w:lastRenderedPageBreak/>
-        <w:t>不再进行实验。</w:t>
+        <w:t>更加先进，这里仅作描述，不再进行实验。</w:t>
       </w:r>
     </w:p>
     <w:p>
@@ -2443,6 +2432,7 @@
         <w:rPr>
           <w:rFonts w:hint="eastAsia"/>
         </w:rPr>
+        <w:lastRenderedPageBreak/>
         <w:t>Java</w:t>
       </w:r>
       <w:r>
@@ -2495,9 +2485,6 @@
     <w:p>
       <w:pPr>
         <w:ind w:firstLineChars="200" w:firstLine="480"/>
-        <w:rPr>
-          <w:rFonts w:hint="eastAsia"/>
-        </w:rPr>
       </w:pPr>
       <w:r>
         <w:t>java.net</w:t>
@@ -2545,19 +2532,7 @@
         <w:rPr>
           <w:rFonts w:hint="eastAsia"/>
         </w:rPr>
-        <w:t>地址、</w:t>
-      </w:r>
-      <w:r>
-        <w:rPr>
-          <w:rFonts w:hint="eastAsia"/>
-        </w:rPr>
-        <w:t>套接字、网络接口</w:t>
-      </w:r>
-      <w:r>
-        <w:rPr>
-          <w:rFonts w:hint="eastAsia"/>
-        </w:rPr>
-        <w:t>之类的抽象，高级</w:t>
+        <w:t>地址、套接字、网络接口之类的抽象，高级</w:t>
       </w:r>
       <w:r>
         <w:rPr>
@@ -3199,7 +3174,6 @@
               <w:pStyle w:val="af6"/>
             </w:pPr>
             <w:r>
-              <w:lastRenderedPageBreak/>
               <w:t>22</w:t>
             </w:r>
           </w:p>
@@ -3216,6 +3190,7 @@
               <w:pStyle w:val="af6"/>
             </w:pPr>
             <w:r>
+              <w:lastRenderedPageBreak/>
               <w:t>24</w:t>
             </w:r>
           </w:p>
@@ -3227,1369 +3202,1776 @@
           </w:tcPr>
           <w:p>
             <w:pPr>
-              <w:pStyle w:val="af6"/>
-              <w:rPr>
-                <w:rFonts w:cs="宋体"/>
-                <w:color w:val="000000"/>
+              <w:widowControl/>
+              <w:shd w:val="clear" w:color="auto" w:fill="E5E5E5"/>
+              <w:spacing w:line="280" w:lineRule="exact"/>
+              <w:jc w:val="left"/>
+              <w:rPr>
+                <w:rFonts w:ascii="Consolas" w:hAnsi="Consolas" w:cs="宋体"/>
+                <w:color w:val="000000"/>
+                <w:sz w:val="20"/>
+                <w:szCs w:val="20"/>
               </w:rPr>
             </w:pPr>
             <w:r>
               <w:rPr>
-                <w:rFonts w:cs="宋体"/>
+                <w:rFonts w:ascii="Consolas" w:hAnsi="Consolas" w:cs="宋体"/>
                 <w:b/>
                 <w:bCs/>
                 <w:color w:val="0000FF"/>
+                <w:sz w:val="20"/>
+                <w:szCs w:val="20"/>
               </w:rPr>
               <w:lastRenderedPageBreak/>
               <w:t>import</w:t>
             </w:r>
             <w:r>
               <w:rPr>
-                <w:rFonts w:cs="宋体"/>
-                <w:color w:val="000000"/>
+                <w:rFonts w:ascii="Consolas" w:hAnsi="Consolas" w:cs="宋体"/>
+                <w:color w:val="000000"/>
+                <w:sz w:val="20"/>
+                <w:szCs w:val="20"/>
               </w:rPr>
               <w:t xml:space="preserve"> java</w:t>
             </w:r>
             <w:r>
               <w:rPr>
-                <w:rFonts w:cs="宋体"/>
+                <w:rFonts w:ascii="Consolas" w:hAnsi="Consolas" w:cs="宋体"/>
                 <w:b/>
                 <w:bCs/>
                 <w:color w:val="000080"/>
+                <w:sz w:val="20"/>
+                <w:szCs w:val="20"/>
               </w:rPr>
               <w:t>.</w:t>
             </w:r>
             <w:r>
               <w:rPr>
-                <w:rFonts w:cs="宋体"/>
-                <w:color w:val="000000"/>
+                <w:rFonts w:ascii="Consolas" w:hAnsi="Consolas" w:cs="宋体"/>
+                <w:color w:val="000000"/>
+                <w:sz w:val="20"/>
+                <w:szCs w:val="20"/>
               </w:rPr>
               <w:t>io</w:t>
             </w:r>
             <w:r>
               <w:rPr>
-                <w:rFonts w:cs="宋体"/>
+                <w:rFonts w:ascii="Consolas" w:hAnsi="Consolas" w:cs="宋体"/>
                 <w:b/>
                 <w:bCs/>
                 <w:color w:val="000080"/>
+                <w:sz w:val="20"/>
+                <w:szCs w:val="20"/>
               </w:rPr>
               <w:t>.*;</w:t>
             </w:r>
           </w:p>
           <w:p>
             <w:pPr>
-              <w:pStyle w:val="af6"/>
-              <w:rPr>
-                <w:rFonts w:cs="宋体"/>
+              <w:widowControl/>
+              <w:shd w:val="clear" w:color="auto" w:fill="E5E5E5"/>
+              <w:spacing w:line="280" w:lineRule="exact"/>
+              <w:jc w:val="left"/>
+              <w:rPr>
+                <w:rFonts w:ascii="Consolas" w:hAnsi="Consolas" w:cs="宋体"/>
                 <w:color w:val="008000"/>
+                <w:sz w:val="20"/>
+                <w:szCs w:val="20"/>
               </w:rPr>
             </w:pPr>
             <w:r>
               <w:rPr>
-                <w:rFonts w:cs="宋体"/>
+                <w:rFonts w:ascii="Consolas" w:hAnsi="Consolas" w:cs="宋体"/>
                 <w:color w:val="008000"/>
+                <w:sz w:val="20"/>
+                <w:szCs w:val="20"/>
               </w:rPr>
               <w:t>//byte streams are used to perform input and output of 8-bit bytes</w:t>
             </w:r>
           </w:p>
           <w:p>
             <w:pPr>
-              <w:pStyle w:val="af6"/>
-              <w:rPr>
-                <w:rFonts w:cs="宋体"/>
-                <w:color w:val="000000"/>
+              <w:widowControl/>
+              <w:shd w:val="clear" w:color="auto" w:fill="E5E5E5"/>
+              <w:spacing w:line="280" w:lineRule="exact"/>
+              <w:jc w:val="left"/>
+              <w:rPr>
+                <w:rFonts w:ascii="Consolas" w:hAnsi="Consolas" w:cs="宋体"/>
+                <w:color w:val="000000"/>
+                <w:sz w:val="20"/>
+                <w:szCs w:val="20"/>
               </w:rPr>
             </w:pPr>
           </w:p>
           <w:p>
             <w:pPr>
-              <w:pStyle w:val="af6"/>
-              <w:rPr>
-                <w:rFonts w:cs="宋体"/>
-                <w:color w:val="000000"/>
+              <w:widowControl/>
+              <w:shd w:val="clear" w:color="auto" w:fill="E5E5E5"/>
+              <w:spacing w:line="280" w:lineRule="exact"/>
+              <w:jc w:val="left"/>
+              <w:rPr>
+                <w:rFonts w:ascii="Consolas" w:hAnsi="Consolas" w:cs="宋体"/>
+                <w:color w:val="000000"/>
+                <w:sz w:val="20"/>
+                <w:szCs w:val="20"/>
               </w:rPr>
             </w:pPr>
             <w:r>
               <w:rPr>
-                <w:rFonts w:cs="宋体"/>
+                <w:rFonts w:ascii="Consolas" w:hAnsi="Consolas" w:cs="宋体"/>
                 <w:color w:val="8000FF"/>
+                <w:sz w:val="20"/>
+                <w:szCs w:val="20"/>
               </w:rPr>
               <w:t>public</w:t>
             </w:r>
             <w:r>
               <w:rPr>
-                <w:rFonts w:cs="宋体"/>
-                <w:color w:val="000000"/>
+                <w:rFonts w:ascii="Consolas" w:hAnsi="Consolas" w:cs="宋体"/>
+                <w:color w:val="000000"/>
+                <w:sz w:val="20"/>
+                <w:szCs w:val="20"/>
               </w:rPr>
               <w:t xml:space="preserve"> </w:t>
             </w:r>
             <w:r>
               <w:rPr>
-                <w:rFonts w:cs="宋体"/>
+                <w:rFonts w:ascii="Consolas" w:hAnsi="Consolas" w:cs="宋体"/>
                 <w:color w:val="8000FF"/>
+                <w:sz w:val="20"/>
+                <w:szCs w:val="20"/>
               </w:rPr>
               <w:t>class</w:t>
             </w:r>
             <w:r>
               <w:rPr>
-                <w:rFonts w:cs="宋体"/>
-                <w:color w:val="000000"/>
+                <w:rFonts w:ascii="Consolas" w:hAnsi="Consolas" w:cs="宋体"/>
+                <w:color w:val="000000"/>
+                <w:sz w:val="20"/>
+                <w:szCs w:val="20"/>
               </w:rPr>
               <w:t xml:space="preserve"> </w:t>
             </w:r>
             <w:proofErr w:type="spellStart"/>
             <w:r>
               <w:rPr>
-                <w:rFonts w:cs="宋体"/>
-                <w:color w:val="000000"/>
+                <w:rFonts w:ascii="Consolas" w:hAnsi="Consolas" w:cs="宋体"/>
+                <w:color w:val="000000"/>
+                <w:sz w:val="20"/>
+                <w:szCs w:val="20"/>
               </w:rPr>
               <w:t>CopyFileByte</w:t>
             </w:r>
             <w:proofErr w:type="spellEnd"/>
             <w:r>
               <w:rPr>
-                <w:rFonts w:cs="宋体"/>
-                <w:color w:val="000000"/>
+                <w:rFonts w:ascii="Consolas" w:hAnsi="Consolas" w:cs="宋体"/>
+                <w:color w:val="000000"/>
+                <w:sz w:val="20"/>
+                <w:szCs w:val="20"/>
               </w:rPr>
               <w:t xml:space="preserve"> </w:t>
             </w:r>
             <w:r>
               <w:rPr>
-                <w:rFonts w:cs="宋体"/>
+                <w:rFonts w:ascii="Consolas" w:hAnsi="Consolas" w:cs="宋体"/>
                 <w:b/>
                 <w:bCs/>
                 <w:color w:val="000080"/>
+                <w:sz w:val="20"/>
+                <w:szCs w:val="20"/>
               </w:rPr>
               <w:t>{</w:t>
             </w:r>
           </w:p>
           <w:p>
             <w:pPr>
-              <w:pStyle w:val="af6"/>
-              <w:rPr>
-                <w:rFonts w:cs="宋体"/>
-                <w:color w:val="000000"/>
+              <w:widowControl/>
+              <w:shd w:val="clear" w:color="auto" w:fill="E5E5E5"/>
+              <w:spacing w:line="280" w:lineRule="exact"/>
+              <w:jc w:val="left"/>
+              <w:rPr>
+                <w:rFonts w:ascii="Consolas" w:hAnsi="Consolas" w:cs="宋体"/>
+                <w:color w:val="000000"/>
+                <w:sz w:val="20"/>
+                <w:szCs w:val="20"/>
               </w:rPr>
             </w:pPr>
             <w:r>
               <w:rPr>
-                <w:rFonts w:cs="宋体"/>
-                <w:color w:val="000000"/>
-              </w:rPr>
-              <w:t xml:space="preserve">   </w:t>
-            </w:r>
-            <w:r>
-              <w:rPr>
-                <w:rFonts w:cs="宋体"/>
+                <w:rFonts w:ascii="Consolas" w:hAnsi="Consolas" w:cs="宋体"/>
+                <w:color w:val="000000"/>
+                <w:sz w:val="20"/>
+                <w:szCs w:val="20"/>
+              </w:rPr>
+              <w:t xml:space="preserve">    </w:t>
+            </w:r>
+            <w:r>
+              <w:rPr>
+                <w:rFonts w:ascii="Consolas" w:hAnsi="Consolas" w:cs="宋体"/>
                 <w:color w:val="8000FF"/>
+                <w:sz w:val="20"/>
+                <w:szCs w:val="20"/>
               </w:rPr>
               <w:t>public</w:t>
             </w:r>
             <w:r>
               <w:rPr>
-                <w:rFonts w:cs="宋体"/>
-                <w:color w:val="000000"/>
+                <w:rFonts w:ascii="Consolas" w:hAnsi="Consolas" w:cs="宋体"/>
+                <w:color w:val="000000"/>
+                <w:sz w:val="20"/>
+                <w:szCs w:val="20"/>
               </w:rPr>
               <w:t xml:space="preserve"> </w:t>
             </w:r>
             <w:r>
               <w:rPr>
-                <w:rFonts w:cs="宋体"/>
+                <w:rFonts w:ascii="Consolas" w:hAnsi="Consolas" w:cs="宋体"/>
                 <w:color w:val="8000FF"/>
+                <w:sz w:val="20"/>
+                <w:szCs w:val="20"/>
               </w:rPr>
               <w:t>static</w:t>
             </w:r>
             <w:r>
               <w:rPr>
-                <w:rFonts w:cs="宋体"/>
-                <w:color w:val="000000"/>
+                <w:rFonts w:ascii="Consolas" w:hAnsi="Consolas" w:cs="宋体"/>
+                <w:color w:val="000000"/>
+                <w:sz w:val="20"/>
+                <w:szCs w:val="20"/>
               </w:rPr>
               <w:t xml:space="preserve"> </w:t>
             </w:r>
             <w:r>
               <w:rPr>
-                <w:rFonts w:cs="宋体"/>
+                <w:rFonts w:ascii="Consolas" w:hAnsi="Consolas" w:cs="宋体"/>
                 <w:color w:val="8000FF"/>
+                <w:sz w:val="20"/>
+                <w:szCs w:val="20"/>
               </w:rPr>
               <w:t>void</w:t>
             </w:r>
             <w:r>
               <w:rPr>
-                <w:rFonts w:cs="宋体"/>
-                <w:color w:val="000000"/>
+                <w:rFonts w:ascii="Consolas" w:hAnsi="Consolas" w:cs="宋体"/>
+                <w:color w:val="000000"/>
+                <w:sz w:val="20"/>
+                <w:szCs w:val="20"/>
               </w:rPr>
               <w:t xml:space="preserve"> main</w:t>
             </w:r>
             <w:r>
               <w:rPr>
-                <w:rFonts w:cs="宋体"/>
+                <w:rFonts w:ascii="Consolas" w:hAnsi="Consolas" w:cs="宋体"/>
                 <w:b/>
                 <w:bCs/>
                 <w:color w:val="000080"/>
+                <w:sz w:val="20"/>
+                <w:szCs w:val="20"/>
               </w:rPr>
               <w:t>(</w:t>
             </w:r>
             <w:r>
               <w:rPr>
-                <w:rFonts w:cs="宋体"/>
-                <w:color w:val="000000"/>
-              </w:rPr>
-              <w:t>String args</w:t>
-            </w:r>
-            <w:r>
-              <w:rPr>
-                <w:rFonts w:cs="宋体"/>
+                <w:rFonts w:ascii="Consolas" w:hAnsi="Consolas" w:cs="宋体"/>
+                <w:color w:val="000000"/>
+                <w:sz w:val="20"/>
+                <w:szCs w:val="20"/>
+              </w:rPr>
+              <w:t>String</w:t>
+            </w:r>
+            <w:r>
+              <w:rPr>
+                <w:rFonts w:ascii="Consolas" w:hAnsi="Consolas" w:cs="宋体"/>
                 <w:b/>
                 <w:bCs/>
                 <w:color w:val="000080"/>
-              </w:rPr>
-              <w:t>[])</w:t>
-            </w:r>
-            <w:r>
-              <w:rPr>
-                <w:rFonts w:cs="宋体"/>
-                <w:color w:val="000000"/>
+                <w:sz w:val="20"/>
+                <w:szCs w:val="20"/>
+              </w:rPr>
+              <w:t>[]</w:t>
+            </w:r>
+            <w:r>
+              <w:rPr>
+                <w:rFonts w:ascii="Consolas" w:hAnsi="Consolas" w:cs="宋体"/>
+                <w:color w:val="000000"/>
+                <w:sz w:val="20"/>
+                <w:szCs w:val="20"/>
+              </w:rPr>
+              <w:t xml:space="preserve"> args</w:t>
+            </w:r>
+            <w:r>
+              <w:rPr>
+                <w:rFonts w:ascii="Consolas" w:hAnsi="Consolas" w:cs="宋体"/>
+                <w:b/>
+                <w:bCs/>
+                <w:color w:val="000080"/>
+                <w:sz w:val="20"/>
+                <w:szCs w:val="20"/>
+              </w:rPr>
+              <w:t>)</w:t>
+            </w:r>
+            <w:r>
+              <w:rPr>
+                <w:rFonts w:ascii="Consolas" w:hAnsi="Consolas" w:cs="宋体"/>
+                <w:color w:val="000000"/>
+                <w:sz w:val="20"/>
+                <w:szCs w:val="20"/>
               </w:rPr>
               <w:t xml:space="preserve"> </w:t>
             </w:r>
             <w:r>
               <w:rPr>
-                <w:rFonts w:cs="宋体"/>
+                <w:rFonts w:ascii="Consolas" w:hAnsi="Consolas" w:cs="宋体"/>
                 <w:b/>
                 <w:bCs/>
                 <w:color w:val="0000FF"/>
+                <w:sz w:val="20"/>
+                <w:szCs w:val="20"/>
               </w:rPr>
               <w:t>throws</w:t>
             </w:r>
             <w:r>
               <w:rPr>
-                <w:rFonts w:cs="宋体"/>
-                <w:color w:val="000000"/>
+                <w:rFonts w:ascii="Consolas" w:hAnsi="Consolas" w:cs="宋体"/>
+                <w:color w:val="000000"/>
+                <w:sz w:val="20"/>
+                <w:szCs w:val="20"/>
               </w:rPr>
               <w:t xml:space="preserve"> IOException </w:t>
             </w:r>
             <w:r>
               <w:rPr>
-                <w:rFonts w:cs="宋体"/>
+                <w:rFonts w:ascii="Consolas" w:hAnsi="Consolas" w:cs="宋体"/>
                 <w:b/>
                 <w:bCs/>
                 <w:color w:val="000080"/>
+                <w:sz w:val="20"/>
+                <w:szCs w:val="20"/>
               </w:rPr>
               <w:t>{</w:t>
             </w:r>
           </w:p>
           <w:p>
             <w:pPr>
-              <w:pStyle w:val="af6"/>
-              <w:rPr>
-                <w:rFonts w:cs="宋体"/>
-                <w:color w:val="000000"/>
+              <w:widowControl/>
+              <w:shd w:val="clear" w:color="auto" w:fill="E5E5E5"/>
+              <w:spacing w:line="280" w:lineRule="exact"/>
+              <w:jc w:val="left"/>
+              <w:rPr>
+                <w:rFonts w:ascii="Consolas" w:hAnsi="Consolas" w:cs="宋体"/>
+                <w:color w:val="000000"/>
+                <w:sz w:val="20"/>
+                <w:szCs w:val="20"/>
               </w:rPr>
             </w:pPr>
             <w:r>
               <w:rPr>
-                <w:rFonts w:cs="宋体"/>
-                <w:color w:val="000000"/>
-              </w:rPr>
-              <w:t xml:space="preserve">      </w:t>
+                <w:rFonts w:ascii="Consolas" w:hAnsi="Consolas" w:cs="宋体"/>
+                <w:color w:val="000000"/>
+                <w:sz w:val="20"/>
+                <w:szCs w:val="20"/>
+              </w:rPr>
+              <w:t xml:space="preserve">        </w:t>
             </w:r>
             <w:proofErr w:type="spellStart"/>
             <w:r>
               <w:rPr>
-                <w:rFonts w:cs="宋体"/>
-                <w:color w:val="000000"/>
+                <w:rFonts w:ascii="Consolas" w:hAnsi="Consolas" w:cs="宋体"/>
+                <w:color w:val="000000"/>
+                <w:sz w:val="20"/>
+                <w:szCs w:val="20"/>
               </w:rPr>
               <w:t>FileInputStream</w:t>
             </w:r>
             <w:proofErr w:type="spellEnd"/>
             <w:r>
               <w:rPr>
-                <w:rFonts w:cs="宋体"/>
-                <w:color w:val="000000"/>
+                <w:rFonts w:ascii="Consolas" w:hAnsi="Consolas" w:cs="宋体"/>
+                <w:color w:val="000000"/>
+                <w:sz w:val="20"/>
+                <w:szCs w:val="20"/>
               </w:rPr>
               <w:t xml:space="preserve"> in </w:t>
             </w:r>
             <w:r>
               <w:rPr>
-                <w:rFonts w:cs="宋体"/>
+                <w:rFonts w:ascii="Consolas" w:hAnsi="Consolas" w:cs="宋体"/>
                 <w:b/>
                 <w:bCs/>
                 <w:color w:val="000080"/>
+                <w:sz w:val="20"/>
+                <w:szCs w:val="20"/>
               </w:rPr>
               <w:t>=</w:t>
             </w:r>
             <w:r>
               <w:rPr>
-                <w:rFonts w:cs="宋体"/>
-                <w:color w:val="000000"/>
+                <w:rFonts w:ascii="Consolas" w:hAnsi="Consolas" w:cs="宋体"/>
+                <w:color w:val="000000"/>
+                <w:sz w:val="20"/>
+                <w:szCs w:val="20"/>
               </w:rPr>
               <w:t xml:space="preserve"> </w:t>
             </w:r>
             <w:r>
               <w:rPr>
-                <w:rFonts w:cs="宋体"/>
+                <w:rFonts w:ascii="Consolas" w:hAnsi="Consolas" w:cs="宋体"/>
                 <w:b/>
                 <w:bCs/>
                 <w:color w:val="0000FF"/>
+                <w:sz w:val="20"/>
+                <w:szCs w:val="20"/>
               </w:rPr>
               <w:t>null</w:t>
             </w:r>
             <w:r>
               <w:rPr>
-                <w:rFonts w:cs="宋体"/>
+                <w:rFonts w:ascii="Consolas" w:hAnsi="Consolas" w:cs="宋体"/>
                 <w:b/>
                 <w:bCs/>
                 <w:color w:val="000080"/>
+                <w:sz w:val="20"/>
+                <w:szCs w:val="20"/>
               </w:rPr>
               <w:t>;</w:t>
             </w:r>
           </w:p>
           <w:p>
             <w:pPr>
-              <w:pStyle w:val="af6"/>
-              <w:rPr>
-                <w:rFonts w:cs="宋体"/>
-                <w:color w:val="000000"/>
+              <w:widowControl/>
+              <w:shd w:val="clear" w:color="auto" w:fill="E5E5E5"/>
+              <w:spacing w:line="280" w:lineRule="exact"/>
+              <w:jc w:val="left"/>
+              <w:rPr>
+                <w:rFonts w:ascii="Consolas" w:hAnsi="Consolas" w:cs="宋体"/>
+                <w:color w:val="000000"/>
+                <w:sz w:val="20"/>
+                <w:szCs w:val="20"/>
               </w:rPr>
             </w:pPr>
             <w:r>
               <w:rPr>
-                <w:rFonts w:cs="宋体"/>
-                <w:color w:val="000000"/>
-              </w:rPr>
-              <w:t xml:space="preserve">      </w:t>
+                <w:rFonts w:ascii="Consolas" w:hAnsi="Consolas" w:cs="宋体"/>
+                <w:color w:val="000000"/>
+                <w:sz w:val="20"/>
+                <w:szCs w:val="20"/>
+              </w:rPr>
+              <w:t xml:space="preserve">        </w:t>
             </w:r>
             <w:proofErr w:type="spellStart"/>
             <w:r>
               <w:rPr>
-                <w:rFonts w:cs="宋体"/>
-                <w:color w:val="000000"/>
+                <w:rFonts w:ascii="Consolas" w:hAnsi="Consolas" w:cs="宋体"/>
+                <w:color w:val="000000"/>
+                <w:sz w:val="20"/>
+                <w:szCs w:val="20"/>
               </w:rPr>
               <w:t>FileOutputStream</w:t>
             </w:r>
             <w:proofErr w:type="spellEnd"/>
             <w:r>
               <w:rPr>
-                <w:rFonts w:cs="宋体"/>
-                <w:color w:val="000000"/>
+                <w:rFonts w:ascii="Consolas" w:hAnsi="Consolas" w:cs="宋体"/>
+                <w:color w:val="000000"/>
+                <w:sz w:val="20"/>
+                <w:szCs w:val="20"/>
               </w:rPr>
               <w:t xml:space="preserve"> out </w:t>
             </w:r>
             <w:r>
               <w:rPr>
-                <w:rFonts w:cs="宋体"/>
+                <w:rFonts w:ascii="Consolas" w:hAnsi="Consolas" w:cs="宋体"/>
                 <w:b/>
                 <w:bCs/>
                 <w:color w:val="000080"/>
+                <w:sz w:val="20"/>
+                <w:szCs w:val="20"/>
               </w:rPr>
               <w:t>=</w:t>
             </w:r>
             <w:r>
               <w:rPr>
-                <w:rFonts w:cs="宋体"/>
-                <w:color w:val="000000"/>
+                <w:rFonts w:ascii="Consolas" w:hAnsi="Consolas" w:cs="宋体"/>
+                <w:color w:val="000000"/>
+                <w:sz w:val="20"/>
+                <w:szCs w:val="20"/>
               </w:rPr>
               <w:t xml:space="preserve"> </w:t>
             </w:r>
             <w:r>
               <w:rPr>
-                <w:rFonts w:cs="宋体"/>
+                <w:rFonts w:ascii="Consolas" w:hAnsi="Consolas" w:cs="宋体"/>
                 <w:b/>
                 <w:bCs/>
                 <w:color w:val="0000FF"/>
+                <w:sz w:val="20"/>
+                <w:szCs w:val="20"/>
               </w:rPr>
               <w:t>null</w:t>
             </w:r>
             <w:r>
               <w:rPr>
-                <w:rFonts w:cs="宋体"/>
+                <w:rFonts w:ascii="Consolas" w:hAnsi="Consolas" w:cs="宋体"/>
                 <w:b/>
                 <w:bCs/>
                 <w:color w:val="000080"/>
+                <w:sz w:val="20"/>
+                <w:szCs w:val="20"/>
               </w:rPr>
               <w:t>;</w:t>
             </w:r>
           </w:p>
           <w:p>
             <w:pPr>
-              <w:pStyle w:val="af6"/>
-              <w:rPr>
-                <w:rFonts w:cs="宋体"/>
-                <w:color w:val="000000"/>
+              <w:widowControl/>
+              <w:shd w:val="clear" w:color="auto" w:fill="E5E5E5"/>
+              <w:spacing w:line="280" w:lineRule="exact"/>
+              <w:jc w:val="left"/>
+              <w:rPr>
+                <w:rFonts w:ascii="Consolas" w:hAnsi="Consolas" w:cs="宋体"/>
+                <w:color w:val="000000"/>
+                <w:sz w:val="20"/>
+                <w:szCs w:val="20"/>
               </w:rPr>
             </w:pPr>
             <w:r>
               <w:rPr>
-                <w:rFonts w:cs="宋体"/>
-                <w:color w:val="000000"/>
-              </w:rPr>
-              <w:t xml:space="preserve">      </w:t>
-            </w:r>
-            <w:r>
-              <w:rPr>
-                <w:rFonts w:cs="宋体"/>
+                <w:rFonts w:ascii="Consolas" w:hAnsi="Consolas" w:cs="宋体"/>
+                <w:color w:val="000000"/>
+                <w:sz w:val="20"/>
+                <w:szCs w:val="20"/>
+              </w:rPr>
+              <w:t xml:space="preserve">        </w:t>
+            </w:r>
+            <w:r>
+              <w:rPr>
+                <w:rFonts w:ascii="Consolas" w:hAnsi="Consolas" w:cs="宋体"/>
                 <w:b/>
                 <w:bCs/>
                 <w:color w:val="0000FF"/>
+                <w:sz w:val="20"/>
+                <w:szCs w:val="20"/>
               </w:rPr>
               <w:t>try</w:t>
             </w:r>
             <w:r>
               <w:rPr>
-                <w:rFonts w:cs="宋体"/>
-                <w:color w:val="000000"/>
+                <w:rFonts w:ascii="Consolas" w:hAnsi="Consolas" w:cs="宋体"/>
+                <w:color w:val="000000"/>
+                <w:sz w:val="20"/>
+                <w:szCs w:val="20"/>
               </w:rPr>
               <w:t xml:space="preserve"> </w:t>
             </w:r>
             <w:r>
               <w:rPr>
-                <w:rFonts w:cs="宋体"/>
+                <w:rFonts w:ascii="Consolas" w:hAnsi="Consolas" w:cs="宋体"/>
                 <w:b/>
                 <w:bCs/>
                 <w:color w:val="000080"/>
+                <w:sz w:val="20"/>
+                <w:szCs w:val="20"/>
               </w:rPr>
               <w:t>{</w:t>
             </w:r>
           </w:p>
           <w:p>
             <w:pPr>
-              <w:pStyle w:val="af6"/>
-              <w:rPr>
-                <w:rFonts w:cs="宋体"/>
-                <w:color w:val="000000"/>
+              <w:widowControl/>
+              <w:shd w:val="clear" w:color="auto" w:fill="E5E5E5"/>
+              <w:spacing w:line="280" w:lineRule="exact"/>
+              <w:jc w:val="left"/>
+              <w:rPr>
+                <w:rFonts w:ascii="Consolas" w:hAnsi="Consolas" w:cs="宋体"/>
+                <w:color w:val="000000"/>
+                <w:sz w:val="20"/>
+                <w:szCs w:val="20"/>
               </w:rPr>
             </w:pPr>
             <w:r>
               <w:rPr>
-                <w:rFonts w:cs="宋体"/>
-                <w:color w:val="000000"/>
-              </w:rPr>
-              <w:t xml:space="preserve">         in </w:t>
-            </w:r>
-            <w:r>
-              <w:rPr>
-                <w:rFonts w:cs="宋体"/>
+                <w:rFonts w:ascii="Consolas" w:hAnsi="Consolas" w:cs="宋体"/>
+                <w:color w:val="000000"/>
+                <w:sz w:val="20"/>
+                <w:szCs w:val="20"/>
+              </w:rPr>
+              <w:t xml:space="preserve">            in </w:t>
+            </w:r>
+            <w:r>
+              <w:rPr>
+                <w:rFonts w:ascii="Consolas" w:hAnsi="Consolas" w:cs="宋体"/>
                 <w:b/>
                 <w:bCs/>
                 <w:color w:val="000080"/>
+                <w:sz w:val="20"/>
+                <w:szCs w:val="20"/>
               </w:rPr>
               <w:t>=</w:t>
             </w:r>
             <w:r>
               <w:rPr>
-                <w:rFonts w:cs="宋体"/>
-                <w:color w:val="000000"/>
+                <w:rFonts w:ascii="Consolas" w:hAnsi="Consolas" w:cs="宋体"/>
+                <w:color w:val="000000"/>
+                <w:sz w:val="20"/>
+                <w:szCs w:val="20"/>
               </w:rPr>
               <w:t xml:space="preserve"> </w:t>
             </w:r>
             <w:r>
               <w:rPr>
-                <w:rFonts w:cs="宋体"/>
+                <w:rFonts w:ascii="Consolas" w:hAnsi="Consolas" w:cs="宋体"/>
                 <w:b/>
                 <w:bCs/>
                 <w:color w:val="0000FF"/>
+                <w:sz w:val="20"/>
+                <w:szCs w:val="20"/>
               </w:rPr>
               <w:t>new</w:t>
             </w:r>
             <w:r>
               <w:rPr>
-                <w:rFonts w:cs="宋体"/>
-                <w:color w:val="000000"/>
+                <w:rFonts w:ascii="Consolas" w:hAnsi="Consolas" w:cs="宋体"/>
+                <w:color w:val="000000"/>
+                <w:sz w:val="20"/>
+                <w:szCs w:val="20"/>
               </w:rPr>
               <w:t xml:space="preserve"> </w:t>
             </w:r>
             <w:proofErr w:type="spellStart"/>
             <w:r>
               <w:rPr>
-                <w:rFonts w:cs="宋体"/>
-                <w:color w:val="000000"/>
+                <w:rFonts w:ascii="Consolas" w:hAnsi="Consolas" w:cs="宋体"/>
+                <w:color w:val="000000"/>
+                <w:sz w:val="20"/>
+                <w:szCs w:val="20"/>
               </w:rPr>
               <w:t>FileInputStream</w:t>
             </w:r>
             <w:proofErr w:type="spellEnd"/>
             <w:r>
               <w:rPr>
-                <w:rFonts w:cs="宋体"/>
+                <w:rFonts w:ascii="Consolas" w:hAnsi="Consolas" w:cs="宋体"/>
                 <w:b/>
                 <w:bCs/>
                 <w:color w:val="000080"/>
+                <w:sz w:val="20"/>
+                <w:szCs w:val="20"/>
               </w:rPr>
               <w:t>(</w:t>
             </w:r>
             <w:r>
               <w:rPr>
-                <w:rFonts w:cs="宋体"/>
+                <w:rFonts w:ascii="Consolas" w:hAnsi="Consolas" w:cs="宋体"/>
                 <w:color w:val="808080"/>
+                <w:sz w:val="20"/>
+                <w:szCs w:val="20"/>
               </w:rPr>
               <w:t>"input.txt"</w:t>
             </w:r>
             <w:r>
               <w:rPr>
-                <w:rFonts w:cs="宋体"/>
+                <w:rFonts w:ascii="Consolas" w:hAnsi="Consolas" w:cs="宋体"/>
                 <w:b/>
                 <w:bCs/>
                 <w:color w:val="000080"/>
+                <w:sz w:val="20"/>
+                <w:szCs w:val="20"/>
               </w:rPr>
               <w:t>);</w:t>
             </w:r>
           </w:p>
           <w:p>
             <w:pPr>
-              <w:pStyle w:val="af6"/>
-              <w:rPr>
-                <w:rFonts w:cs="宋体"/>
-                <w:color w:val="000000"/>
+              <w:widowControl/>
+              <w:shd w:val="clear" w:color="auto" w:fill="E5E5E5"/>
+              <w:spacing w:line="280" w:lineRule="exact"/>
+              <w:jc w:val="left"/>
+              <w:rPr>
+                <w:rFonts w:ascii="Consolas" w:hAnsi="Consolas" w:cs="宋体"/>
+                <w:color w:val="000000"/>
+                <w:sz w:val="20"/>
+                <w:szCs w:val="20"/>
               </w:rPr>
             </w:pPr>
             <w:r>
               <w:rPr>
-                <w:rFonts w:cs="宋体"/>
-                <w:color w:val="000000"/>
-              </w:rPr>
-              <w:t xml:space="preserve">         out </w:t>
-            </w:r>
-            <w:r>
-              <w:rPr>
-                <w:rFonts w:cs="宋体"/>
+                <w:rFonts w:ascii="Consolas" w:hAnsi="Consolas" w:cs="宋体"/>
+                <w:color w:val="000000"/>
+                <w:sz w:val="20"/>
+                <w:szCs w:val="20"/>
+              </w:rPr>
+              <w:t xml:space="preserve">            out </w:t>
+            </w:r>
+            <w:r>
+              <w:rPr>
+                <w:rFonts w:ascii="Consolas" w:hAnsi="Consolas" w:cs="宋体"/>
                 <w:b/>
                 <w:bCs/>
                 <w:color w:val="000080"/>
+                <w:sz w:val="20"/>
+                <w:szCs w:val="20"/>
               </w:rPr>
               <w:t>=</w:t>
             </w:r>
             <w:r>
               <w:rPr>
-                <w:rFonts w:cs="宋体"/>
-                <w:color w:val="000000"/>
+                <w:rFonts w:ascii="Consolas" w:hAnsi="Consolas" w:cs="宋体"/>
+                <w:color w:val="000000"/>
+                <w:sz w:val="20"/>
+                <w:szCs w:val="20"/>
               </w:rPr>
               <w:t xml:space="preserve"> </w:t>
             </w:r>
             <w:r>
               <w:rPr>
-                <w:rFonts w:cs="宋体"/>
+                <w:rFonts w:ascii="Consolas" w:hAnsi="Consolas" w:cs="宋体"/>
                 <w:b/>
                 <w:bCs/>
                 <w:color w:val="0000FF"/>
+                <w:sz w:val="20"/>
+                <w:szCs w:val="20"/>
               </w:rPr>
               <w:t>new</w:t>
             </w:r>
             <w:r>
               <w:rPr>
-                <w:rFonts w:cs="宋体"/>
-                <w:color w:val="000000"/>
+                <w:rFonts w:ascii="Consolas" w:hAnsi="Consolas" w:cs="宋体"/>
+                <w:color w:val="000000"/>
+                <w:sz w:val="20"/>
+                <w:szCs w:val="20"/>
               </w:rPr>
               <w:t xml:space="preserve"> </w:t>
             </w:r>
             <w:proofErr w:type="spellStart"/>
             <w:r>
               <w:rPr>
-                <w:rFonts w:cs="宋体"/>
-                <w:color w:val="000000"/>
+                <w:rFonts w:ascii="Consolas" w:hAnsi="Consolas" w:cs="宋体"/>
+                <w:color w:val="000000"/>
+                <w:sz w:val="20"/>
+                <w:szCs w:val="20"/>
               </w:rPr>
               <w:t>FileOutputStream</w:t>
             </w:r>
             <w:proofErr w:type="spellEnd"/>
             <w:r>
               <w:rPr>
-                <w:rFonts w:cs="宋体"/>
+                <w:rFonts w:ascii="Consolas" w:hAnsi="Consolas" w:cs="宋体"/>
                 <w:b/>
                 <w:bCs/>
                 <w:color w:val="000080"/>
+                <w:sz w:val="20"/>
+                <w:szCs w:val="20"/>
               </w:rPr>
               <w:t>(</w:t>
             </w:r>
             <w:r>
               <w:rPr>
-                <w:rFonts w:cs="宋体"/>
+                <w:rFonts w:ascii="Consolas" w:hAnsi="Consolas" w:cs="宋体"/>
                 <w:color w:val="808080"/>
+                <w:sz w:val="20"/>
+                <w:szCs w:val="20"/>
               </w:rPr>
               <w:t>"output.txt"</w:t>
             </w:r>
             <w:r>
               <w:rPr>
-                <w:rFonts w:cs="宋体"/>
+                <w:rFonts w:ascii="Consolas" w:hAnsi="Consolas" w:cs="宋体"/>
                 <w:b/>
                 <w:bCs/>
                 <w:color w:val="000080"/>
+                <w:sz w:val="20"/>
+                <w:szCs w:val="20"/>
               </w:rPr>
               <w:t>);</w:t>
-            </w:r>
-            <w:r>
-              <w:rPr>
-                <w:rFonts w:cs="宋体"/>
-                <w:color w:val="000000"/>
-              </w:rPr>
-              <w:t xml:space="preserve">         </w:t>
             </w:r>
           </w:p>
           <w:p>
             <w:pPr>
-              <w:pStyle w:val="af6"/>
-              <w:rPr>
-                <w:rFonts w:cs="宋体"/>
-                <w:color w:val="000000"/>
+              <w:widowControl/>
+              <w:shd w:val="clear" w:color="auto" w:fill="E5E5E5"/>
+              <w:spacing w:line="280" w:lineRule="exact"/>
+              <w:jc w:val="left"/>
+              <w:rPr>
+                <w:rFonts w:ascii="Consolas" w:hAnsi="Consolas" w:cs="宋体"/>
+                <w:color w:val="000000"/>
+                <w:sz w:val="20"/>
+                <w:szCs w:val="20"/>
               </w:rPr>
             </w:pPr>
             <w:r>
               <w:rPr>
-                <w:rFonts w:cs="宋体"/>
-                <w:color w:val="000000"/>
-              </w:rPr>
-              <w:t xml:space="preserve">         </w:t>
-            </w:r>
-            <w:r>
-              <w:rPr>
-                <w:rFonts w:cs="宋体"/>
+                <w:rFonts w:ascii="Consolas" w:hAnsi="Consolas" w:cs="宋体"/>
+                <w:color w:val="000000"/>
+                <w:sz w:val="20"/>
+                <w:szCs w:val="20"/>
+              </w:rPr>
+              <w:t xml:space="preserve">            </w:t>
+            </w:r>
+            <w:r>
+              <w:rPr>
+                <w:rFonts w:ascii="Consolas" w:hAnsi="Consolas" w:cs="宋体"/>
                 <w:color w:val="8000FF"/>
+                <w:sz w:val="20"/>
+                <w:szCs w:val="20"/>
               </w:rPr>
               <w:t>int</w:t>
             </w:r>
             <w:r>
               <w:rPr>
-                <w:rFonts w:cs="宋体"/>
-                <w:color w:val="000000"/>
+                <w:rFonts w:ascii="Consolas" w:hAnsi="Consolas" w:cs="宋体"/>
+                <w:color w:val="000000"/>
+                <w:sz w:val="20"/>
+                <w:szCs w:val="20"/>
               </w:rPr>
               <w:t xml:space="preserve"> c</w:t>
             </w:r>
             <w:r>
               <w:rPr>
-                <w:rFonts w:cs="宋体"/>
+                <w:rFonts w:ascii="Consolas" w:hAnsi="Consolas" w:cs="宋体"/>
                 <w:b/>
                 <w:bCs/>
                 <w:color w:val="000080"/>
+                <w:sz w:val="20"/>
+                <w:szCs w:val="20"/>
               </w:rPr>
               <w:t>;</w:t>
             </w:r>
           </w:p>
           <w:p>
             <w:pPr>
-              <w:pStyle w:val="af6"/>
-              <w:rPr>
-                <w:rFonts w:cs="宋体"/>
-                <w:color w:val="000000"/>
+              <w:widowControl/>
+              <w:shd w:val="clear" w:color="auto" w:fill="E5E5E5"/>
+              <w:spacing w:line="280" w:lineRule="exact"/>
+              <w:jc w:val="left"/>
+              <w:rPr>
+                <w:rFonts w:ascii="Consolas" w:hAnsi="Consolas" w:cs="宋体"/>
+                <w:color w:val="000000"/>
+                <w:sz w:val="20"/>
+                <w:szCs w:val="20"/>
               </w:rPr>
             </w:pPr>
             <w:r>
               <w:rPr>
-                <w:rFonts w:cs="宋体"/>
-                <w:color w:val="000000"/>
-              </w:rPr>
-              <w:t xml:space="preserve">         </w:t>
-            </w:r>
-            <w:r>
-              <w:rPr>
-                <w:rFonts w:cs="宋体"/>
+                <w:rFonts w:ascii="Consolas" w:hAnsi="Consolas" w:cs="宋体"/>
+                <w:color w:val="000000"/>
+                <w:sz w:val="20"/>
+                <w:szCs w:val="20"/>
+              </w:rPr>
+              <w:t xml:space="preserve">            </w:t>
+            </w:r>
+            <w:r>
+              <w:rPr>
+                <w:rFonts w:ascii="Consolas" w:hAnsi="Consolas" w:cs="宋体"/>
                 <w:b/>
                 <w:bCs/>
                 <w:color w:val="0000FF"/>
+                <w:sz w:val="20"/>
+                <w:szCs w:val="20"/>
               </w:rPr>
               <w:t>while</w:t>
             </w:r>
             <w:r>
               <w:rPr>
-                <w:rFonts w:cs="宋体"/>
-                <w:color w:val="000000"/>
+                <w:rFonts w:ascii="Consolas" w:hAnsi="Consolas" w:cs="宋体"/>
+                <w:color w:val="000000"/>
+                <w:sz w:val="20"/>
+                <w:szCs w:val="20"/>
               </w:rPr>
               <w:t xml:space="preserve"> </w:t>
             </w:r>
             <w:r>
               <w:rPr>
-                <w:rFonts w:cs="宋体"/>
+                <w:rFonts w:ascii="Consolas" w:hAnsi="Consolas" w:cs="宋体"/>
                 <w:b/>
                 <w:bCs/>
                 <w:color w:val="000080"/>
+                <w:sz w:val="20"/>
+                <w:szCs w:val="20"/>
               </w:rPr>
               <w:t>((</w:t>
             </w:r>
             <w:r>
               <w:rPr>
-                <w:rFonts w:cs="宋体"/>
-                <w:color w:val="000000"/>
+                <w:rFonts w:ascii="Consolas" w:hAnsi="Consolas" w:cs="宋体"/>
+                <w:color w:val="000000"/>
+                <w:sz w:val="20"/>
+                <w:szCs w:val="20"/>
               </w:rPr>
               <w:t xml:space="preserve">c </w:t>
             </w:r>
             <w:r>
               <w:rPr>
-                <w:rFonts w:cs="宋体"/>
+                <w:rFonts w:ascii="Consolas" w:hAnsi="Consolas" w:cs="宋体"/>
                 <w:b/>
                 <w:bCs/>
                 <w:color w:val="000080"/>
+                <w:sz w:val="20"/>
+                <w:szCs w:val="20"/>
               </w:rPr>
               <w:t>=</w:t>
             </w:r>
             <w:r>
               <w:rPr>
-                <w:rFonts w:cs="宋体"/>
-                <w:color w:val="000000"/>
+                <w:rFonts w:ascii="Consolas" w:hAnsi="Consolas" w:cs="宋体"/>
+                <w:color w:val="000000"/>
+                <w:sz w:val="20"/>
+                <w:szCs w:val="20"/>
               </w:rPr>
               <w:t xml:space="preserve"> </w:t>
             </w:r>
             <w:proofErr w:type="spellStart"/>
             <w:r>
               <w:rPr>
-                <w:rFonts w:cs="宋体"/>
-                <w:color w:val="000000"/>
+                <w:rFonts w:ascii="Consolas" w:hAnsi="Consolas" w:cs="宋体"/>
+                <w:color w:val="000000"/>
+                <w:sz w:val="20"/>
+                <w:szCs w:val="20"/>
               </w:rPr>
               <w:t>in</w:t>
             </w:r>
             <w:r>
               <w:rPr>
-                <w:rFonts w:cs="宋体"/>
+                <w:rFonts w:ascii="Consolas" w:hAnsi="Consolas" w:cs="宋体"/>
                 <w:b/>
                 <w:bCs/>
                 <w:color w:val="000080"/>
+                <w:sz w:val="20"/>
+                <w:szCs w:val="20"/>
               </w:rPr>
               <w:t>.</w:t>
             </w:r>
             <w:r>
               <w:rPr>
-                <w:rFonts w:cs="宋体"/>
-                <w:color w:val="000000"/>
+                <w:rFonts w:ascii="Consolas" w:hAnsi="Consolas" w:cs="宋体"/>
+                <w:color w:val="000000"/>
+                <w:sz w:val="20"/>
+                <w:szCs w:val="20"/>
               </w:rPr>
               <w:t>read</w:t>
             </w:r>
             <w:proofErr w:type="spellEnd"/>
             <w:r>
               <w:rPr>
-                <w:rFonts w:cs="宋体"/>
+                <w:rFonts w:ascii="Consolas" w:hAnsi="Consolas" w:cs="宋体"/>
                 <w:b/>
                 <w:bCs/>
                 <w:color w:val="000080"/>
+                <w:sz w:val="20"/>
+                <w:szCs w:val="20"/>
               </w:rPr>
               <w:t>())</w:t>
             </w:r>
             <w:r>
               <w:rPr>
-                <w:rFonts w:cs="宋体"/>
-                <w:color w:val="000000"/>
+                <w:rFonts w:ascii="Consolas" w:hAnsi="Consolas" w:cs="宋体"/>
+                <w:color w:val="000000"/>
+                <w:sz w:val="20"/>
+                <w:szCs w:val="20"/>
               </w:rPr>
               <w:t xml:space="preserve"> </w:t>
             </w:r>
             <w:r>
               <w:rPr>
-                <w:rFonts w:cs="宋体"/>
+                <w:rFonts w:ascii="Consolas" w:hAnsi="Consolas" w:cs="宋体"/>
                 <w:b/>
                 <w:bCs/>
                 <w:color w:val="000080"/>
+                <w:sz w:val="20"/>
+                <w:szCs w:val="20"/>
               </w:rPr>
               <w:t>!=</w:t>
             </w:r>
             <w:r>
               <w:rPr>
-                <w:rFonts w:cs="宋体"/>
-                <w:color w:val="000000"/>
+                <w:rFonts w:ascii="Consolas" w:hAnsi="Consolas" w:cs="宋体"/>
+                <w:color w:val="000000"/>
+                <w:sz w:val="20"/>
+                <w:szCs w:val="20"/>
               </w:rPr>
               <w:t xml:space="preserve"> </w:t>
             </w:r>
             <w:r>
               <w:rPr>
-                <w:rFonts w:cs="宋体"/>
+                <w:rFonts w:ascii="Consolas" w:hAnsi="Consolas" w:cs="宋体"/>
                 <w:b/>
                 <w:bCs/>
                 <w:color w:val="000080"/>
+                <w:sz w:val="20"/>
+                <w:szCs w:val="20"/>
               </w:rPr>
               <w:t>-</w:t>
             </w:r>
             <w:r>
               <w:rPr>
-                <w:rFonts w:cs="宋体"/>
+                <w:rFonts w:ascii="Consolas" w:hAnsi="Consolas" w:cs="宋体"/>
                 <w:color w:val="FF8000"/>
+                <w:sz w:val="20"/>
+                <w:szCs w:val="20"/>
               </w:rPr>
               <w:t>1</w:t>
             </w:r>
             <w:r>
               <w:rPr>
-                <w:rFonts w:cs="宋体"/>
+                <w:rFonts w:ascii="Consolas" w:hAnsi="Consolas" w:cs="宋体"/>
                 <w:b/>
                 <w:bCs/>
                 <w:color w:val="000080"/>
+                <w:sz w:val="20"/>
+                <w:szCs w:val="20"/>
               </w:rPr>
               <w:t>)</w:t>
             </w:r>
             <w:r>
               <w:rPr>
-                <w:rFonts w:cs="宋体"/>
-                <w:color w:val="000000"/>
+                <w:rFonts w:ascii="Consolas" w:hAnsi="Consolas" w:cs="宋体"/>
+                <w:color w:val="000000"/>
+                <w:sz w:val="20"/>
+                <w:szCs w:val="20"/>
               </w:rPr>
               <w:t xml:space="preserve"> </w:t>
             </w:r>
             <w:r>
               <w:rPr>
-                <w:rFonts w:cs="宋体"/>
+                <w:rFonts w:ascii="Consolas" w:hAnsi="Consolas" w:cs="宋体"/>
                 <w:b/>
                 <w:bCs/>
                 <w:color w:val="000080"/>
+                <w:sz w:val="20"/>
+                <w:szCs w:val="20"/>
               </w:rPr>
               <w:t>{</w:t>
             </w:r>
           </w:p>
           <w:p>
             <w:pPr>
-              <w:pStyle w:val="af6"/>
-              <w:rPr>
-                <w:rFonts w:cs="宋体"/>
-                <w:color w:val="000000"/>
+              <w:widowControl/>
+              <w:shd w:val="clear" w:color="auto" w:fill="E5E5E5"/>
+              <w:spacing w:line="280" w:lineRule="exact"/>
+              <w:jc w:val="left"/>
+              <w:rPr>
+                <w:rFonts w:ascii="Consolas" w:hAnsi="Consolas" w:cs="宋体"/>
+                <w:color w:val="000000"/>
+                <w:sz w:val="20"/>
+                <w:szCs w:val="20"/>
               </w:rPr>
             </w:pPr>
             <w:r>
               <w:rPr>
-                <w:rFonts w:cs="宋体"/>
-                <w:color w:val="000000"/>
-              </w:rPr>
-              <w:t xml:space="preserve">            </w:t>
+                <w:rFonts w:ascii="Consolas" w:hAnsi="Consolas" w:cs="宋体"/>
+                <w:color w:val="000000"/>
+                <w:sz w:val="20"/>
+                <w:szCs w:val="20"/>
+              </w:rPr>
+              <w:t xml:space="preserve">                </w:t>
             </w:r>
             <w:proofErr w:type="spellStart"/>
             <w:r>
               <w:rPr>
-                <w:rFonts w:cs="宋体"/>
-                <w:color w:val="000000"/>
+                <w:rFonts w:ascii="Consolas" w:hAnsi="Consolas" w:cs="宋体"/>
+                <w:color w:val="000000"/>
+                <w:sz w:val="20"/>
+                <w:szCs w:val="20"/>
               </w:rPr>
               <w:t>out</w:t>
             </w:r>
             <w:r>
               <w:rPr>
-                <w:rFonts w:cs="宋体"/>
+                <w:rFonts w:ascii="Consolas" w:hAnsi="Consolas" w:cs="宋体"/>
                 <w:b/>
                 <w:bCs/>
                 <w:color w:val="000080"/>
+                <w:sz w:val="20"/>
+                <w:szCs w:val="20"/>
               </w:rPr>
               <w:t>.</w:t>
             </w:r>
             <w:r>
               <w:rPr>
-                <w:rFonts w:cs="宋体"/>
-                <w:color w:val="000000"/>
+                <w:rFonts w:ascii="Consolas" w:hAnsi="Consolas" w:cs="宋体"/>
+                <w:color w:val="000000"/>
+                <w:sz w:val="20"/>
+                <w:szCs w:val="20"/>
               </w:rPr>
               <w:t>write</w:t>
             </w:r>
             <w:proofErr w:type="spellEnd"/>
             <w:r>
               <w:rPr>
-                <w:rFonts w:cs="宋体"/>
+                <w:rFonts w:ascii="Consolas" w:hAnsi="Consolas" w:cs="宋体"/>
                 <w:b/>
                 <w:bCs/>
                 <w:color w:val="000080"/>
+                <w:sz w:val="20"/>
+                <w:szCs w:val="20"/>
               </w:rPr>
               <w:t>(</w:t>
             </w:r>
             <w:r>
               <w:rPr>
-                <w:rFonts w:cs="宋体"/>
-                <w:color w:val="000000"/>
+                <w:rFonts w:ascii="Consolas" w:hAnsi="Consolas" w:cs="宋体"/>
+                <w:color w:val="000000"/>
+                <w:sz w:val="20"/>
+                <w:szCs w:val="20"/>
               </w:rPr>
               <w:t>c</w:t>
             </w:r>
             <w:r>
               <w:rPr>
-                <w:rFonts w:cs="宋体"/>
+                <w:rFonts w:ascii="Consolas" w:hAnsi="Consolas" w:cs="宋体"/>
                 <w:b/>
                 <w:bCs/>
                 <w:color w:val="000080"/>
+                <w:sz w:val="20"/>
+                <w:szCs w:val="20"/>
               </w:rPr>
               <w:t>);</w:t>
             </w:r>
           </w:p>
           <w:p>
             <w:pPr>
-              <w:pStyle w:val="af6"/>
-              <w:rPr>
-                <w:rFonts w:cs="宋体"/>
-                <w:color w:val="000000"/>
+              <w:widowControl/>
+              <w:shd w:val="clear" w:color="auto" w:fill="E5E5E5"/>
+              <w:spacing w:line="280" w:lineRule="exact"/>
+              <w:jc w:val="left"/>
+              <w:rPr>
+                <w:rFonts w:ascii="Consolas" w:hAnsi="Consolas" w:cs="宋体"/>
+                <w:color w:val="000000"/>
+                <w:sz w:val="20"/>
+                <w:szCs w:val="20"/>
               </w:rPr>
             </w:pPr>
             <w:r>
               <w:rPr>
-                <w:rFonts w:cs="宋体"/>
-                <w:color w:val="000000"/>
-              </w:rPr>
-              <w:t xml:space="preserve">         </w:t>
-            </w:r>
-            <w:r>
-              <w:rPr>
-                <w:rFonts w:cs="宋体"/>
+                <w:rFonts w:ascii="Consolas" w:hAnsi="Consolas" w:cs="宋体"/>
+                <w:color w:val="000000"/>
+                <w:sz w:val="20"/>
+                <w:szCs w:val="20"/>
+              </w:rPr>
+              <w:t xml:space="preserve">            </w:t>
+            </w:r>
+            <w:r>
+              <w:rPr>
+                <w:rFonts w:ascii="Consolas" w:hAnsi="Consolas" w:cs="宋体"/>
                 <w:b/>
                 <w:bCs/>
                 <w:color w:val="000080"/>
+                <w:sz w:val="20"/>
+                <w:szCs w:val="20"/>
               </w:rPr>
               <w:t>}</w:t>
             </w:r>
           </w:p>
           <w:p>
             <w:pPr>
-              <w:pStyle w:val="af6"/>
-              <w:rPr>
-                <w:rFonts w:cs="宋体"/>
-                <w:color w:val="000000"/>
+              <w:widowControl/>
+              <w:shd w:val="clear" w:color="auto" w:fill="E5E5E5"/>
+              <w:spacing w:line="280" w:lineRule="exact"/>
+              <w:jc w:val="left"/>
+              <w:rPr>
+                <w:rFonts w:ascii="Consolas" w:hAnsi="Consolas" w:cs="宋体"/>
+                <w:color w:val="000000"/>
+                <w:sz w:val="20"/>
+                <w:szCs w:val="20"/>
               </w:rPr>
             </w:pPr>
             <w:r>
               <w:rPr>
-                <w:rFonts w:cs="宋体"/>
-                <w:color w:val="000000"/>
-              </w:rPr>
-              <w:t xml:space="preserve">      </w:t>
-            </w:r>
-            <w:r>
-              <w:rPr>
-                <w:rFonts w:cs="宋体"/>
+                <w:rFonts w:ascii="Consolas" w:hAnsi="Consolas" w:cs="宋体"/>
+                <w:color w:val="000000"/>
+                <w:sz w:val="20"/>
+                <w:szCs w:val="20"/>
+              </w:rPr>
+              <w:t xml:space="preserve">        </w:t>
+            </w:r>
+            <w:r>
+              <w:rPr>
+                <w:rFonts w:ascii="Consolas" w:hAnsi="Consolas" w:cs="宋体"/>
                 <w:b/>
                 <w:bCs/>
                 <w:color w:val="000080"/>
+                <w:sz w:val="20"/>
+                <w:szCs w:val="20"/>
               </w:rPr>
               <w:t>}</w:t>
             </w:r>
             <w:r>
               <w:rPr>
-                <w:rFonts w:cs="宋体"/>
-                <w:color w:val="000000"/>
+                <w:rFonts w:ascii="Consolas" w:hAnsi="Consolas" w:cs="宋体"/>
+                <w:color w:val="000000"/>
+                <w:sz w:val="20"/>
+                <w:szCs w:val="20"/>
               </w:rPr>
               <w:t xml:space="preserve"> </w:t>
             </w:r>
             <w:r>
               <w:rPr>
-                <w:rFonts w:cs="宋体"/>
+                <w:rFonts w:ascii="Consolas" w:hAnsi="Consolas" w:cs="宋体"/>
                 <w:b/>
                 <w:bCs/>
                 <w:color w:val="0000FF"/>
+                <w:sz w:val="20"/>
+                <w:szCs w:val="20"/>
               </w:rPr>
               <w:t>finally</w:t>
             </w:r>
             <w:r>
               <w:rPr>
-                <w:rFonts w:cs="宋体"/>
-                <w:color w:val="000000"/>
+                <w:rFonts w:ascii="Consolas" w:hAnsi="Consolas" w:cs="宋体"/>
+                <w:color w:val="000000"/>
+                <w:sz w:val="20"/>
+                <w:szCs w:val="20"/>
               </w:rPr>
               <w:t xml:space="preserve"> </w:t>
             </w:r>
             <w:r>
               <w:rPr>
-                <w:rFonts w:cs="宋体"/>
+                <w:rFonts w:ascii="Consolas" w:hAnsi="Consolas" w:cs="宋体"/>
                 <w:b/>
                 <w:bCs/>
                 <w:color w:val="000080"/>
+                <w:sz w:val="20"/>
+                <w:szCs w:val="20"/>
               </w:rPr>
               <w:t>{</w:t>
             </w:r>
           </w:p>
           <w:p>
             <w:pPr>
-              <w:pStyle w:val="af6"/>
-              <w:rPr>
-                <w:rFonts w:cs="宋体"/>
-                <w:color w:val="000000"/>
+              <w:widowControl/>
+              <w:shd w:val="clear" w:color="auto" w:fill="E5E5E5"/>
+              <w:spacing w:line="280" w:lineRule="exact"/>
+              <w:jc w:val="left"/>
+              <w:rPr>
+                <w:rFonts w:ascii="Consolas" w:hAnsi="Consolas" w:cs="宋体"/>
+                <w:color w:val="000000"/>
+                <w:sz w:val="20"/>
+                <w:szCs w:val="20"/>
               </w:rPr>
             </w:pPr>
             <w:r>
               <w:rPr>
-                <w:rFonts w:cs="宋体"/>
-                <w:color w:val="000000"/>
-              </w:rPr>
-              <w:t xml:space="preserve">         </w:t>
-            </w:r>
-            <w:r>
-              <w:rPr>
-                <w:rFonts w:cs="宋体"/>
+                <w:rFonts w:ascii="Consolas" w:hAnsi="Consolas" w:cs="宋体"/>
+                <w:color w:val="000000"/>
+                <w:sz w:val="20"/>
+                <w:szCs w:val="20"/>
+              </w:rPr>
+              <w:t xml:space="preserve">            </w:t>
+            </w:r>
+            <w:r>
+              <w:rPr>
+                <w:rFonts w:ascii="Consolas" w:hAnsi="Consolas" w:cs="宋体"/>
                 <w:b/>
                 <w:bCs/>
                 <w:color w:val="0000FF"/>
+                <w:sz w:val="20"/>
+                <w:szCs w:val="20"/>
               </w:rPr>
               <w:t>if</w:t>
             </w:r>
             <w:r>
               <w:rPr>
-                <w:rFonts w:cs="宋体"/>
-                <w:color w:val="000000"/>
+                <w:rFonts w:ascii="Consolas" w:hAnsi="Consolas" w:cs="宋体"/>
+                <w:color w:val="000000"/>
+                <w:sz w:val="20"/>
+                <w:szCs w:val="20"/>
               </w:rPr>
               <w:t xml:space="preserve"> </w:t>
             </w:r>
             <w:r>
               <w:rPr>
-                <w:rFonts w:cs="宋体"/>
+                <w:rFonts w:ascii="Consolas" w:hAnsi="Consolas" w:cs="宋体"/>
                 <w:b/>
                 <w:bCs/>
                 <w:color w:val="000080"/>
+                <w:sz w:val="20"/>
+                <w:szCs w:val="20"/>
               </w:rPr>
               <w:t>(</w:t>
             </w:r>
             <w:r>
               <w:rPr>
-                <w:rFonts w:cs="宋体"/>
-                <w:color w:val="000000"/>
+                <w:rFonts w:ascii="Consolas" w:hAnsi="Consolas" w:cs="宋体"/>
+                <w:color w:val="000000"/>
+                <w:sz w:val="20"/>
+                <w:szCs w:val="20"/>
               </w:rPr>
               <w:t xml:space="preserve">in </w:t>
             </w:r>
             <w:r>
               <w:rPr>
-                <w:rFonts w:cs="宋体"/>
+                <w:rFonts w:ascii="Consolas" w:hAnsi="Consolas" w:cs="宋体"/>
                 <w:b/>
                 <w:bCs/>
                 <w:color w:val="000080"/>
+                <w:sz w:val="20"/>
+                <w:szCs w:val="20"/>
               </w:rPr>
               <w:t>!=</w:t>
             </w:r>
             <w:r>
               <w:rPr>
-                <w:rFonts w:cs="宋体"/>
-                <w:color w:val="000000"/>
+                <w:rFonts w:ascii="Consolas" w:hAnsi="Consolas" w:cs="宋体"/>
+                <w:color w:val="000000"/>
+                <w:sz w:val="20"/>
+                <w:szCs w:val="20"/>
               </w:rPr>
               <w:t xml:space="preserve"> </w:t>
             </w:r>
             <w:r>
               <w:rPr>
-                <w:rFonts w:cs="宋体"/>
+                <w:rFonts w:ascii="Consolas" w:hAnsi="Consolas" w:cs="宋体"/>
                 <w:b/>
                 <w:bCs/>
                 <w:color w:val="0000FF"/>
+                <w:sz w:val="20"/>
+                <w:szCs w:val="20"/>
               </w:rPr>
               <w:t>null</w:t>
             </w:r>
             <w:r>
               <w:rPr>
-                <w:rFonts w:cs="宋体"/>
+                <w:rFonts w:ascii="Consolas" w:hAnsi="Consolas" w:cs="宋体"/>
                 <w:b/>
                 <w:bCs/>
                 <w:color w:val="000080"/>
+                <w:sz w:val="20"/>
+                <w:szCs w:val="20"/>
               </w:rPr>
               <w:t>)</w:t>
             </w:r>
             <w:r>
               <w:rPr>
-                <w:rFonts w:cs="宋体"/>
-                <w:color w:val="000000"/>
+                <w:rFonts w:ascii="Consolas" w:hAnsi="Consolas" w:cs="宋体"/>
+                <w:color w:val="000000"/>
+                <w:sz w:val="20"/>
+                <w:szCs w:val="20"/>
               </w:rPr>
               <w:t xml:space="preserve"> </w:t>
             </w:r>
             <w:r>
               <w:rPr>
-                <w:rFonts w:cs="宋体"/>
+                <w:rFonts w:ascii="Consolas" w:hAnsi="Consolas" w:cs="宋体"/>
                 <w:b/>
                 <w:bCs/>
                 <w:color w:val="000080"/>
+                <w:sz w:val="20"/>
+                <w:szCs w:val="20"/>
               </w:rPr>
               <w:t>{</w:t>
             </w:r>
           </w:p>
           <w:p>
             <w:pPr>
-              <w:pStyle w:val="af6"/>
-              <w:rPr>
-                <w:rFonts w:cs="宋体"/>
-                <w:color w:val="000000"/>
+              <w:widowControl/>
+              <w:shd w:val="clear" w:color="auto" w:fill="E5E5E5"/>
+              <w:spacing w:line="280" w:lineRule="exact"/>
+              <w:jc w:val="left"/>
+              <w:rPr>
+                <w:rFonts w:ascii="Consolas" w:hAnsi="Consolas" w:cs="宋体"/>
+                <w:color w:val="000000"/>
+                <w:sz w:val="20"/>
+                <w:szCs w:val="20"/>
               </w:rPr>
             </w:pPr>
             <w:r>
               <w:rPr>
-                <w:rFonts w:cs="宋体"/>
-                <w:color w:val="000000"/>
-              </w:rPr>
-              <w:t xml:space="preserve">            </w:t>
+                <w:rFonts w:ascii="Consolas" w:hAnsi="Consolas" w:cs="宋体"/>
+                <w:color w:val="000000"/>
+                <w:sz w:val="20"/>
+                <w:szCs w:val="20"/>
+              </w:rPr>
+              <w:t xml:space="preserve">                </w:t>
             </w:r>
             <w:proofErr w:type="spellStart"/>
             <w:r>
               <w:rPr>
-                <w:rFonts w:cs="宋体"/>
-                <w:color w:val="000000"/>
+                <w:rFonts w:ascii="Consolas" w:hAnsi="Consolas" w:cs="宋体"/>
+                <w:color w:val="000000"/>
+                <w:sz w:val="20"/>
+                <w:szCs w:val="20"/>
               </w:rPr>
               <w:t>in</w:t>
             </w:r>
             <w:r>
               <w:rPr>
-                <w:rFonts w:cs="宋体"/>
+                <w:rFonts w:ascii="Consolas" w:hAnsi="Consolas" w:cs="宋体"/>
                 <w:b/>
                 <w:bCs/>
                 <w:color w:val="000080"/>
+                <w:sz w:val="20"/>
+                <w:szCs w:val="20"/>
               </w:rPr>
               <w:t>.</w:t>
             </w:r>
             <w:r>
               <w:rPr>
-                <w:rFonts w:cs="宋体"/>
-                <w:color w:val="000000"/>
+                <w:rFonts w:ascii="Consolas" w:hAnsi="Consolas" w:cs="宋体"/>
+                <w:color w:val="000000"/>
+                <w:sz w:val="20"/>
+                <w:szCs w:val="20"/>
               </w:rPr>
               <w:t>close</w:t>
             </w:r>
             <w:proofErr w:type="spellEnd"/>
             <w:r>
               <w:rPr>
-                <w:rFonts w:cs="宋体"/>
+                <w:rFonts w:ascii="Consolas" w:hAnsi="Consolas" w:cs="宋体"/>
                 <w:b/>
                 <w:bCs/>
                 <w:color w:val="000080"/>
+                <w:sz w:val="20"/>
+                <w:szCs w:val="20"/>
               </w:rPr>
               <w:t>();</w:t>
             </w:r>
           </w:p>
           <w:p>
             <w:pPr>
-              <w:pStyle w:val="af6"/>
-              <w:rPr>
-                <w:rFonts w:cs="宋体"/>
-                <w:color w:val="000000"/>
+              <w:widowControl/>
+              <w:shd w:val="clear" w:color="auto" w:fill="E5E5E5"/>
+              <w:spacing w:line="280" w:lineRule="exact"/>
+              <w:jc w:val="left"/>
+              <w:rPr>
+                <w:rFonts w:ascii="Consolas" w:hAnsi="Consolas" w:cs="宋体"/>
+                <w:color w:val="000000"/>
+                <w:sz w:val="20"/>
+                <w:szCs w:val="20"/>
               </w:rPr>
             </w:pPr>
             <w:r>
               <w:rPr>
-                <w:rFonts w:cs="宋体"/>
-                <w:color w:val="000000"/>
-              </w:rPr>
-              <w:t xml:space="preserve">         </w:t>
-            </w:r>
-            <w:r>
-              <w:rPr>
-                <w:rFonts w:cs="宋体"/>
+                <w:rFonts w:ascii="Consolas" w:hAnsi="Consolas" w:cs="宋体"/>
+                <w:color w:val="000000"/>
+                <w:sz w:val="20"/>
+                <w:szCs w:val="20"/>
+              </w:rPr>
+              <w:t xml:space="preserve">            </w:t>
+            </w:r>
+            <w:r>
+              <w:rPr>
+                <w:rFonts w:ascii="Consolas" w:hAnsi="Consolas" w:cs="宋体"/>
                 <w:b/>
                 <w:bCs/>
                 <w:color w:val="000080"/>
+                <w:sz w:val="20"/>
+                <w:szCs w:val="20"/>
               </w:rPr>
               <w:t>}</w:t>
             </w:r>
           </w:p>
           <w:p>
             <w:pPr>
-              <w:pStyle w:val="af6"/>
-              <w:rPr>
-                <w:rFonts w:cs="宋体"/>
-                <w:color w:val="000000"/>
+              <w:widowControl/>
+              <w:shd w:val="clear" w:color="auto" w:fill="E5E5E5"/>
+              <w:spacing w:line="280" w:lineRule="exact"/>
+              <w:jc w:val="left"/>
+              <w:rPr>
+                <w:rFonts w:ascii="Consolas" w:hAnsi="Consolas" w:cs="宋体"/>
+                <w:color w:val="000000"/>
+                <w:sz w:val="20"/>
+                <w:szCs w:val="20"/>
               </w:rPr>
             </w:pPr>
             <w:r>
               <w:rPr>
-                <w:rFonts w:cs="宋体"/>
-                <w:color w:val="000000"/>
-              </w:rPr>
-              <w:t xml:space="preserve">         </w:t>
-            </w:r>
-            <w:r>
-              <w:rPr>
-                <w:rFonts w:cs="宋体"/>
+                <w:rFonts w:ascii="Consolas" w:hAnsi="Consolas" w:cs="宋体"/>
+                <w:color w:val="000000"/>
+                <w:sz w:val="20"/>
+                <w:szCs w:val="20"/>
+              </w:rPr>
+              <w:t xml:space="preserve">            </w:t>
+            </w:r>
+            <w:r>
+              <w:rPr>
+                <w:rFonts w:ascii="Consolas" w:hAnsi="Consolas" w:cs="宋体"/>
                 <w:b/>
                 <w:bCs/>
                 <w:color w:val="0000FF"/>
+                <w:sz w:val="20"/>
+                <w:szCs w:val="20"/>
               </w:rPr>
               <w:t>if</w:t>
             </w:r>
             <w:r>
               <w:rPr>
-                <w:rFonts w:cs="宋体"/>
-                <w:color w:val="000000"/>
+                <w:rFonts w:ascii="Consolas" w:hAnsi="Consolas" w:cs="宋体"/>
+                <w:color w:val="000000"/>
+                <w:sz w:val="20"/>
+                <w:szCs w:val="20"/>
               </w:rPr>
               <w:t xml:space="preserve"> </w:t>
             </w:r>
             <w:r>
               <w:rPr>
-                <w:rFonts w:cs="宋体"/>
+                <w:rFonts w:ascii="Consolas" w:hAnsi="Consolas" w:cs="宋体"/>
                 <w:b/>
                 <w:bCs/>
                 <w:color w:val="000080"/>
+                <w:sz w:val="20"/>
+                <w:szCs w:val="20"/>
               </w:rPr>
               <w:t>(</w:t>
             </w:r>
             <w:r>
               <w:rPr>
-                <w:rFonts w:cs="宋体"/>
-                <w:color w:val="000000"/>
+                <w:rFonts w:ascii="Consolas" w:hAnsi="Consolas" w:cs="宋体"/>
+                <w:color w:val="000000"/>
+                <w:sz w:val="20"/>
+                <w:szCs w:val="20"/>
               </w:rPr>
               <w:t xml:space="preserve">out </w:t>
             </w:r>
             <w:r>
               <w:rPr>
-                <w:rFonts w:cs="宋体"/>
+                <w:rFonts w:ascii="Consolas" w:hAnsi="Consolas" w:cs="宋体"/>
                 <w:b/>
                 <w:bCs/>
                 <w:color w:val="000080"/>
+                <w:sz w:val="20"/>
+                <w:szCs w:val="20"/>
               </w:rPr>
               <w:t>!=</w:t>
             </w:r>
             <w:r>
               <w:rPr>
-                <w:rFonts w:cs="宋体"/>
-                <w:color w:val="000000"/>
+                <w:rFonts w:ascii="Consolas" w:hAnsi="Consolas" w:cs="宋体"/>
+                <w:color w:val="000000"/>
+                <w:sz w:val="20"/>
+                <w:szCs w:val="20"/>
               </w:rPr>
               <w:t xml:space="preserve"> </w:t>
             </w:r>
             <w:r>
               <w:rPr>
-                <w:rFonts w:cs="宋体"/>
+                <w:rFonts w:ascii="Consolas" w:hAnsi="Consolas" w:cs="宋体"/>
                 <w:b/>
                 <w:bCs/>
                 <w:color w:val="0000FF"/>
+                <w:sz w:val="20"/>
+                <w:szCs w:val="20"/>
               </w:rPr>
               <w:t>null</w:t>
             </w:r>
             <w:r>
               <w:rPr>
-                <w:rFonts w:cs="宋体"/>
+                <w:rFonts w:ascii="Consolas" w:hAnsi="Consolas" w:cs="宋体"/>
                 <w:b/>
                 <w:bCs/>
                 <w:color w:val="000080"/>
+                <w:sz w:val="20"/>
+                <w:szCs w:val="20"/>
               </w:rPr>
               <w:t>)</w:t>
             </w:r>
             <w:r>
               <w:rPr>
-                <w:rFonts w:cs="宋体"/>
-                <w:color w:val="000000"/>
+                <w:rFonts w:ascii="Consolas" w:hAnsi="Consolas" w:cs="宋体"/>
+                <w:color w:val="000000"/>
+                <w:sz w:val="20"/>
+                <w:szCs w:val="20"/>
               </w:rPr>
               <w:t xml:space="preserve"> </w:t>
             </w:r>
             <w:r>
               <w:rPr>
-                <w:rFonts w:cs="宋体"/>
+                <w:rFonts w:ascii="Consolas" w:hAnsi="Consolas" w:cs="宋体"/>
                 <w:b/>
                 <w:bCs/>
                 <w:color w:val="000080"/>
+                <w:sz w:val="20"/>
+                <w:szCs w:val="20"/>
               </w:rPr>
               <w:t>{</w:t>
             </w:r>
           </w:p>
           <w:p>
             <w:pPr>
-              <w:pStyle w:val="af6"/>
-              <w:rPr>
-                <w:rFonts w:cs="宋体"/>
-                <w:color w:val="000000"/>
+              <w:widowControl/>
+              <w:shd w:val="clear" w:color="auto" w:fill="E5E5E5"/>
+              <w:spacing w:line="280" w:lineRule="exact"/>
+              <w:jc w:val="left"/>
+              <w:rPr>
+                <w:rFonts w:ascii="Consolas" w:hAnsi="Consolas" w:cs="宋体"/>
+                <w:color w:val="000000"/>
+                <w:sz w:val="20"/>
+                <w:szCs w:val="20"/>
               </w:rPr>
             </w:pPr>
             <w:r>
               <w:rPr>
-                <w:rFonts w:cs="宋体"/>
-                <w:color w:val="000000"/>
-              </w:rPr>
-              <w:t xml:space="preserve">            </w:t>
+                <w:rFonts w:ascii="Consolas" w:hAnsi="Consolas" w:cs="宋体"/>
+                <w:color w:val="000000"/>
+                <w:sz w:val="20"/>
+                <w:szCs w:val="20"/>
+              </w:rPr>
+              <w:t xml:space="preserve">                </w:t>
             </w:r>
             <w:proofErr w:type="spellStart"/>
             <w:r>
               <w:rPr>
-                <w:rFonts w:cs="宋体"/>
-                <w:color w:val="000000"/>
+                <w:rFonts w:ascii="Consolas" w:hAnsi="Consolas" w:cs="宋体"/>
+                <w:color w:val="000000"/>
+                <w:sz w:val="20"/>
+                <w:szCs w:val="20"/>
               </w:rPr>
               <w:t>out</w:t>
             </w:r>
             <w:r>
               <w:rPr>
-                <w:rFonts w:cs="宋体"/>
+                <w:rFonts w:ascii="Consolas" w:hAnsi="Consolas" w:cs="宋体"/>
                 <w:b/>
                 <w:bCs/>
                 <w:color w:val="000080"/>
+                <w:sz w:val="20"/>
+                <w:szCs w:val="20"/>
               </w:rPr>
               <w:t>.</w:t>
             </w:r>
             <w:r>
               <w:rPr>
-                <w:rFonts w:cs="宋体"/>
-                <w:color w:val="000000"/>
+                <w:rFonts w:ascii="Consolas" w:hAnsi="Consolas" w:cs="宋体"/>
+                <w:color w:val="000000"/>
+                <w:sz w:val="20"/>
+                <w:szCs w:val="20"/>
               </w:rPr>
               <w:t>close</w:t>
             </w:r>
             <w:proofErr w:type="spellEnd"/>
             <w:r>
               <w:rPr>
-                <w:rFonts w:cs="宋体"/>
+                <w:rFonts w:ascii="Consolas" w:hAnsi="Consolas" w:cs="宋体"/>
                 <w:b/>
                 <w:bCs/>
                 <w:color w:val="000080"/>
+                <w:sz w:val="20"/>
+                <w:szCs w:val="20"/>
               </w:rPr>
               <w:t>();</w:t>
             </w:r>
           </w:p>
           <w:p>
             <w:pPr>
-              <w:pStyle w:val="af6"/>
-              <w:rPr>
-                <w:rFonts w:cs="宋体"/>
-                <w:color w:val="000000"/>
+              <w:widowControl/>
+              <w:shd w:val="clear" w:color="auto" w:fill="E5E5E5"/>
+              <w:spacing w:line="280" w:lineRule="exact"/>
+              <w:jc w:val="left"/>
+              <w:rPr>
+                <w:rFonts w:ascii="Consolas" w:hAnsi="Consolas" w:cs="宋体"/>
+                <w:color w:val="000000"/>
+                <w:sz w:val="20"/>
+                <w:szCs w:val="20"/>
               </w:rPr>
             </w:pPr>
             <w:r>
               <w:rPr>
-                <w:rFonts w:cs="宋体"/>
-                <w:color w:val="000000"/>
-              </w:rPr>
-              <w:t xml:space="preserve">         </w:t>
-            </w:r>
-            <w:r>
-              <w:rPr>
-                <w:rFonts w:cs="宋体"/>
+                <w:rFonts w:ascii="Consolas" w:hAnsi="Consolas" w:cs="宋体"/>
+                <w:color w:val="000000"/>
+                <w:sz w:val="20"/>
+                <w:szCs w:val="20"/>
+              </w:rPr>
+              <w:t xml:space="preserve">            </w:t>
+            </w:r>
+            <w:r>
+              <w:rPr>
+                <w:rFonts w:ascii="Consolas" w:hAnsi="Consolas" w:cs="宋体"/>
                 <w:b/>
                 <w:bCs/>
                 <w:color w:val="000080"/>
+                <w:sz w:val="20"/>
+                <w:szCs w:val="20"/>
               </w:rPr>
               <w:t>}</w:t>
             </w:r>
           </w:p>
           <w:p>
             <w:pPr>
-              <w:pStyle w:val="af6"/>
-              <w:rPr>
-                <w:rFonts w:cs="宋体"/>
-                <w:color w:val="000000"/>
+              <w:widowControl/>
+              <w:shd w:val="clear" w:color="auto" w:fill="E5E5E5"/>
+              <w:spacing w:line="280" w:lineRule="exact"/>
+              <w:jc w:val="left"/>
+              <w:rPr>
+                <w:rFonts w:ascii="Consolas" w:hAnsi="Consolas" w:cs="宋体"/>
+                <w:color w:val="000000"/>
+                <w:sz w:val="20"/>
+                <w:szCs w:val="20"/>
               </w:rPr>
             </w:pPr>
             <w:r>
               <w:rPr>
-                <w:rFonts w:cs="宋体"/>
-                <w:color w:val="000000"/>
-              </w:rPr>
-              <w:lastRenderedPageBreak/>
-              <w:t xml:space="preserve">      </w:t>
-            </w:r>
-            <w:r>
-              <w:rPr>
-                <w:rFonts w:cs="宋体"/>
+                <w:rFonts w:ascii="Consolas" w:hAnsi="Consolas" w:cs="宋体"/>
+                <w:color w:val="000000"/>
+                <w:sz w:val="20"/>
+                <w:szCs w:val="20"/>
+              </w:rPr>
+              <w:t xml:space="preserve">        </w:t>
+            </w:r>
+            <w:r>
+              <w:rPr>
+                <w:rFonts w:ascii="Consolas" w:hAnsi="Consolas" w:cs="宋体"/>
                 <w:b/>
                 <w:bCs/>
                 <w:color w:val="000080"/>
+                <w:sz w:val="20"/>
+                <w:szCs w:val="20"/>
               </w:rPr>
               <w:t>}</w:t>
-            </w:r>
-            <w:r>
-              <w:rPr>
-                <w:rFonts w:cs="宋体"/>
-                <w:color w:val="000000"/>
-              </w:rPr>
-              <w:t xml:space="preserve"> </w:t>
             </w:r>
           </w:p>
           <w:p>
             <w:pPr>
-              <w:pStyle w:val="af6"/>
-              <w:rPr>
-                <w:rFonts w:cs="宋体"/>
-                <w:color w:val="000000"/>
+              <w:widowControl/>
+              <w:shd w:val="clear" w:color="auto" w:fill="E5E5E5"/>
+              <w:spacing w:line="280" w:lineRule="exact"/>
+              <w:jc w:val="left"/>
+              <w:rPr>
+                <w:rFonts w:ascii="Consolas" w:hAnsi="Consolas" w:cs="宋体"/>
+                <w:color w:val="000000"/>
+                <w:sz w:val="20"/>
+                <w:szCs w:val="20"/>
               </w:rPr>
             </w:pPr>
             <w:r>
               <w:rPr>
-                <w:rFonts w:cs="宋体"/>
-                <w:color w:val="000000"/>
-              </w:rPr>
-              <w:t xml:space="preserve">   </w:t>
-            </w:r>
-            <w:r>
-              <w:rPr>
-                <w:rFonts w:cs="宋体"/>
+                <w:rFonts w:ascii="Consolas" w:hAnsi="Consolas" w:cs="宋体"/>
+                <w:color w:val="000000"/>
+                <w:sz w:val="20"/>
+                <w:szCs w:val="20"/>
+              </w:rPr>
+              <w:t xml:space="preserve">    </w:t>
+            </w:r>
+            <w:r>
+              <w:rPr>
+                <w:rFonts w:ascii="Consolas" w:hAnsi="Consolas" w:cs="宋体"/>
                 <w:b/>
                 <w:bCs/>
                 <w:color w:val="000080"/>
+                <w:sz w:val="20"/>
+                <w:szCs w:val="20"/>
               </w:rPr>
               <w:t>}</w:t>
             </w:r>
           </w:p>
           <w:p>
             <w:pPr>
-              <w:pStyle w:val="af6"/>
-              <w:rPr>
-                <w:rFonts w:cs="宋体"/>
-                <w:color w:val="000000"/>
+              <w:widowControl/>
+              <w:shd w:val="clear" w:color="auto" w:fill="E5E5E5"/>
+              <w:spacing w:line="280" w:lineRule="exact"/>
+              <w:jc w:val="left"/>
+              <w:rPr>
+                <w:rFonts w:ascii="宋体" w:hAnsi="宋体" w:cs="宋体"/>
               </w:rPr>
             </w:pPr>
             <w:r>
               <w:rPr>
-                <w:rFonts w:cs="宋体"/>
+                <w:rFonts w:ascii="Consolas" w:hAnsi="Consolas" w:cs="宋体"/>
                 <w:b/>
                 <w:bCs/>
                 <w:color w:val="000080"/>
-              </w:rPr>
+                <w:sz w:val="20"/>
+                <w:szCs w:val="20"/>
+              </w:rPr>
+              <w:lastRenderedPageBreak/>
               <w:t>}</w:t>
             </w:r>
           </w:p>
@@ -4600,6 +4982,7 @@
       <w:pPr>
         <w:pStyle w:val="3"/>
       </w:pPr>
+      <w:proofErr w:type="spellStart"/>
       <w:r>
         <w:rPr>
           <w:rFonts w:hint="eastAsia"/>
@@ -4610,6 +4993,7 @@
       <w:r>
         <w:t>io</w:t>
       </w:r>
+      <w:proofErr w:type="spellEnd"/>
       <w:r>
         <w:rPr>
           <w:rFonts w:hint="eastAsia"/>
@@ -5801,14 +6185,7 @@
         <w:rPr>
           <w:rFonts w:hint="eastAsia"/>
         </w:rPr>
-        <w:t>会</w:t>
-      </w:r>
-      <w:r>
-        <w:rPr>
-          <w:rFonts w:hint="eastAsia"/>
-        </w:rPr>
-        <w:lastRenderedPageBreak/>
-        <w:t>将</w:t>
+        <w:t>会将</w:t>
       </w:r>
       <w:r>
         <w:rPr>
@@ -5894,6 +6271,7 @@
           <w:b/>
           <w:i/>
         </w:rPr>
+        <w:lastRenderedPageBreak/>
         <w:t>mark</w:t>
       </w:r>
       <w:r>
@@ -6385,8 +6763,6 @@
       <w:pPr>
         <w:ind w:firstLineChars="200" w:firstLine="482"/>
       </w:pPr>
-      <w:bookmarkStart w:id="0" w:name="_GoBack"/>
-      <w:bookmarkEnd w:id="0"/>
       <w:r>
         <w:rPr>
           <w:b/>
@@ -6819,7 +7195,7 @@
     </w:p>
     <w:p>
       <w:pPr>
-        <w:ind w:leftChars="200" w:left="480"/>
+        <w:ind w:firstLineChars="200" w:firstLine="482"/>
       </w:pPr>
       <w:r>
         <w:rPr>
@@ -6834,7 +7210,7 @@
     </w:p>
     <w:p>
       <w:pPr>
-        <w:ind w:leftChars="200" w:left="480"/>
+        <w:ind w:firstLineChars="200" w:firstLine="482"/>
       </w:pPr>
       <w:r>
         <w:rPr>
@@ -6867,7 +7243,7 @@
     </w:p>
     <w:p>
       <w:pPr>
-        <w:ind w:leftChars="200" w:left="480"/>
+        <w:ind w:firstLineChars="200" w:firstLine="482"/>
       </w:pPr>
       <w:r>
         <w:rPr>
@@ -6892,7 +7268,7 @@
     </w:p>
     <w:p>
       <w:pPr>
-        <w:ind w:leftChars="200" w:left="480"/>
+        <w:ind w:firstLineChars="200" w:firstLine="482"/>
       </w:pPr>
       <w:r>
         <w:rPr>
@@ -6917,7 +7293,7 @@
     </w:p>
     <w:p>
       <w:pPr>
-        <w:ind w:leftChars="200" w:left="480"/>
+        <w:ind w:firstLineChars="200" w:firstLine="482"/>
       </w:pPr>
       <w:r>
         <w:rPr>
@@ -6950,7 +7326,7 @@
     </w:p>
     <w:p>
       <w:pPr>
-        <w:ind w:leftChars="200" w:left="480"/>
+        <w:ind w:firstLineChars="200" w:firstLine="482"/>
       </w:pPr>
       <w:r>
         <w:rPr>
@@ -7586,7 +7962,6 @@
               <w:pStyle w:val="af6"/>
             </w:pPr>
             <w:r>
-              <w:lastRenderedPageBreak/>
               <w:t>5</w:t>
             </w:r>
           </w:p>
@@ -7595,6 +7970,7 @@
               <w:pStyle w:val="af6"/>
             </w:pPr>
             <w:r>
+              <w:lastRenderedPageBreak/>
               <w:t>6</w:t>
             </w:r>
           </w:p>
@@ -7933,7 +8309,6 @@
                 <w:rFonts w:cs="宋体"/>
                 <w:color w:val="000000"/>
               </w:rPr>
-              <w:lastRenderedPageBreak/>
               <w:t xml:space="preserve">    </w:t>
             </w:r>
             <w:r>
@@ -8065,6 +8440,7 @@
                 <w:rFonts w:cs="宋体"/>
                 <w:color w:val="000000"/>
               </w:rPr>
+              <w:lastRenderedPageBreak/>
               <w:t xml:space="preserve">        ByteBuffer </w:t>
             </w:r>
             <w:proofErr w:type="spellStart"/>
@@ -14527,87 +14903,6 @@
       <w:szCs w:val="28"/>
     </w:rPr>
   </w:style>
-  <w:style w:type="character" w:customStyle="1" w:styleId="sc51">
-    <w:name w:val="sc51"/>
-    <w:basedOn w:val="a0"/>
-    <w:rsid w:val="003909B7"/>
-    <w:rPr>
-      <w:rFonts w:ascii="Consolas" w:hAnsi="Consolas" w:hint="default"/>
-      <w:b/>
-      <w:bCs/>
-      <w:color w:val="0000FF"/>
-      <w:sz w:val="20"/>
-      <w:szCs w:val="20"/>
-    </w:rPr>
-  </w:style>
-  <w:style w:type="character" w:customStyle="1" w:styleId="sc0">
-    <w:name w:val="sc0"/>
-    <w:basedOn w:val="a0"/>
-    <w:rsid w:val="003909B7"/>
-    <w:rPr>
-      <w:rFonts w:ascii="Consolas" w:hAnsi="Consolas" w:hint="default"/>
-      <w:color w:val="000000"/>
-      <w:sz w:val="20"/>
-      <w:szCs w:val="20"/>
-    </w:rPr>
-  </w:style>
-  <w:style w:type="character" w:customStyle="1" w:styleId="sc11">
-    <w:name w:val="sc11"/>
-    <w:basedOn w:val="a0"/>
-    <w:rsid w:val="003909B7"/>
-    <w:rPr>
-      <w:rFonts w:ascii="Consolas" w:hAnsi="Consolas" w:hint="default"/>
-      <w:color w:val="000000"/>
-      <w:sz w:val="20"/>
-      <w:szCs w:val="20"/>
-    </w:rPr>
-  </w:style>
-  <w:style w:type="character" w:customStyle="1" w:styleId="sc101">
-    <w:name w:val="sc101"/>
-    <w:basedOn w:val="a0"/>
-    <w:rsid w:val="003909B7"/>
-    <w:rPr>
-      <w:rFonts w:ascii="Consolas" w:hAnsi="Consolas" w:hint="default"/>
-      <w:b/>
-      <w:bCs/>
-      <w:color w:val="000080"/>
-      <w:sz w:val="20"/>
-      <w:szCs w:val="20"/>
-    </w:rPr>
-  </w:style>
-  <w:style w:type="character" w:customStyle="1" w:styleId="sc161">
-    <w:name w:val="sc161"/>
-    <w:basedOn w:val="a0"/>
-    <w:rsid w:val="003909B7"/>
-    <w:rPr>
-      <w:rFonts w:ascii="Consolas" w:hAnsi="Consolas" w:hint="default"/>
-      <w:color w:val="8000FF"/>
-      <w:sz w:val="20"/>
-      <w:szCs w:val="20"/>
-    </w:rPr>
-  </w:style>
-  <w:style w:type="character" w:customStyle="1" w:styleId="sc41">
-    <w:name w:val="sc41"/>
-    <w:basedOn w:val="a0"/>
-    <w:rsid w:val="003909B7"/>
-    <w:rPr>
-      <w:rFonts w:ascii="Consolas" w:hAnsi="Consolas" w:hint="default"/>
-      <w:color w:val="FF8000"/>
-      <w:sz w:val="20"/>
-      <w:szCs w:val="20"/>
-    </w:rPr>
-  </w:style>
-  <w:style w:type="character" w:customStyle="1" w:styleId="sc71">
-    <w:name w:val="sc71"/>
-    <w:basedOn w:val="a0"/>
-    <w:rsid w:val="003909B7"/>
-    <w:rPr>
-      <w:rFonts w:ascii="Consolas" w:hAnsi="Consolas" w:hint="default"/>
-      <w:color w:val="808080"/>
-      <w:sz w:val="20"/>
-      <w:szCs w:val="20"/>
-    </w:rPr>
-  </w:style>
 </w:styles>
 </file>
 
@@ -14957,7 +15252,7 @@
 </file>
 
 <file path=customXml/itemProps1.xml><?xml version="1.0" encoding="utf-8"?>
-<ds:datastoreItem xmlns:ds="http://schemas.openxmlformats.org/officeDocument/2006/customXml" ds:itemID="{539CE583-C51C-469B-BD3F-F283CB80A815}">
+<ds:datastoreItem xmlns:ds="http://schemas.openxmlformats.org/officeDocument/2006/customXml" ds:itemID="{EFC23130-9DED-48A1-85F8-D9CBFF1B4B3F}">
   <ds:schemaRefs>
     <ds:schemaRef ds:uri="http://schemas.openxmlformats.org/officeDocument/2006/bibliography"/>
   </ds:schemaRefs>
